--- a/Videos_NJR.docx
+++ b/Videos_NJR.docx
@@ -312,7 +312,9 @@
         </w:rPr>
       </w:pPr>
       <w:r>
-        <w:rPr/>
+        <w:rPr>
+          <w:color w:val="auto"/>
+        </w:rPr>
       </w:r>
     </w:p>
     <w:p>
@@ -533,7 +535,7 @@
         <w:rPr>
           <w:color w:val="auto"/>
         </w:rPr>
-        <w:t>void displayTotals(TreeNode *);</w:t>
+        <w:t>void displayTotal(TreeNode *);</w:t>
         <w:tab/>
       </w:r>
       <w:r>
@@ -640,51 +642,7 @@
           <w:szCs w:val="22"/>
           <w:lang w:val="en-US" w:eastAsia="en-US" w:bidi="ar-SA"/>
         </w:rPr>
-        <w:t xml:space="preserve">/destructor, </w:t>
-      </w:r>
-      <w:r>
-        <w:rPr>
-          <w:rFonts w:eastAsia="Calibri" w:cs=""/>
-          <w:color w:val="395511"/>
-          <w:kern w:val="0"/>
-          <w:sz w:val="22"/>
-          <w:szCs w:val="22"/>
-          <w:lang w:val="en-US" w:eastAsia="en-US" w:bidi="ar-SA"/>
-        </w:rPr>
-        <w:t>wrapper for</w:t>
-      </w:r>
-      <w:r>
-        <w:rPr>
-          <w:rFonts w:eastAsia="Calibri" w:cs=""/>
-          <w:color w:val="395511"/>
-          <w:kern w:val="0"/>
-          <w:sz w:val="22"/>
-          <w:szCs w:val="22"/>
-          <w:lang w:val="en-US" w:eastAsia="en-US" w:bidi="ar-SA"/>
-        </w:rPr>
-        <w:t xml:space="preserve"> destroySubTree(</w:t>
-      </w:r>
-      <w:r>
-        <w:rPr>
-          <w:rFonts w:eastAsia="Calibri" w:cs=""/>
-          <w:color w:val="395511"/>
-          <w:kern w:val="0"/>
-          <w:sz w:val="22"/>
-          <w:szCs w:val="22"/>
-          <w:lang w:val="en-US" w:eastAsia="en-US" w:bidi="ar-SA"/>
-        </w:rPr>
-        <w:t>root</w:t>
-      </w:r>
-      <w:r>
-        <w:rPr>
-          <w:rFonts w:eastAsia="Calibri" w:cs=""/>
-          <w:color w:val="395511"/>
-          <w:kern w:val="0"/>
-          <w:sz w:val="22"/>
-          <w:szCs w:val="22"/>
-          <w:lang w:val="en-US" w:eastAsia="en-US" w:bidi="ar-SA"/>
-        </w:rPr>
-        <w:t>)</w:t>
+        <w:t>/destructor, wrapper for destroySubTree(root)</w:t>
       </w:r>
     </w:p>
     <w:p>
@@ -708,29 +666,7 @@
           <w:szCs w:val="22"/>
           <w:lang w:val="en-US" w:eastAsia="en-US" w:bidi="ar-SA"/>
         </w:rPr>
-        <w:t>void insertNode(</w:t>
-      </w:r>
-      <w:r>
-        <w:rPr>
-          <w:rFonts w:eastAsia="Calibri" w:cs=""/>
-          <w:color w:val="auto"/>
-          <w:kern w:val="0"/>
-          <w:sz w:val="22"/>
-          <w:szCs w:val="22"/>
-          <w:lang w:val="en-US" w:eastAsia="en-US" w:bidi="ar-SA"/>
-        </w:rPr>
-        <w:t>SElement</w:t>
-      </w:r>
-      <w:r>
-        <w:rPr>
-          <w:rFonts w:eastAsia="Calibri" w:cs=""/>
-          <w:color w:val="auto"/>
-          <w:kern w:val="0"/>
-          <w:sz w:val="22"/>
-          <w:szCs w:val="22"/>
-          <w:lang w:val="en-US" w:eastAsia="en-US" w:bidi="ar-SA"/>
-        </w:rPr>
-        <w:t>, int, int)</w:t>
+        <w:t>void insertNode(SElement, int, int)</w:t>
         <w:tab/>
       </w:r>
       <w:r>
@@ -783,18 +719,7 @@
           <w:szCs w:val="22"/>
           <w:lang w:val="en-US" w:eastAsia="en-US" w:bidi="ar-SA"/>
         </w:rPr>
-        <w:t>//</w:t>
-      </w:r>
-      <w:r>
-        <w:rPr>
-          <w:rFonts w:eastAsia="Calibri" w:cs=""/>
-          <w:color w:val="395511"/>
-          <w:kern w:val="0"/>
-          <w:sz w:val="22"/>
-          <w:szCs w:val="22"/>
-          <w:lang w:val="en-US" w:eastAsia="en-US" w:bidi="ar-SA"/>
-        </w:rPr>
-        <w:t>wrapper for displayRoot(root)</w:t>
+        <w:t>//wrapper for displayRoot(root)</w:t>
       </w:r>
     </w:p>
     <w:p>
@@ -830,51 +755,7 @@
           <w:szCs w:val="22"/>
           <w:lang w:val="en-US" w:eastAsia="en-US" w:bidi="ar-SA"/>
         </w:rPr>
-        <w:t>//</w:t>
-      </w:r>
-      <w:r>
-        <w:rPr>
-          <w:rFonts w:eastAsia="Calibri" w:cs=""/>
-          <w:color w:val="395511"/>
-          <w:kern w:val="0"/>
-          <w:sz w:val="22"/>
-          <w:szCs w:val="22"/>
-          <w:lang w:val="en-US" w:eastAsia="en-US" w:bidi="ar-SA"/>
-        </w:rPr>
-        <w:t>wrapper for</w:t>
-      </w:r>
-      <w:r>
-        <w:rPr>
-          <w:rFonts w:eastAsia="Calibri" w:cs=""/>
-          <w:color w:val="395511"/>
-          <w:kern w:val="0"/>
-          <w:sz w:val="22"/>
-          <w:szCs w:val="22"/>
-          <w:lang w:val="en-US" w:eastAsia="en-US" w:bidi="ar-SA"/>
-        </w:rPr>
-        <w:t xml:space="preserve"> displayInOrder(</w:t>
-      </w:r>
-      <w:r>
-        <w:rPr>
-          <w:rFonts w:eastAsia="Calibri" w:cs=""/>
-          <w:color w:val="395511"/>
-          <w:kern w:val="0"/>
-          <w:sz w:val="22"/>
-          <w:szCs w:val="22"/>
-          <w:lang w:val="en-US" w:eastAsia="en-US" w:bidi="ar-SA"/>
-        </w:rPr>
-        <w:t>root</w:t>
-      </w:r>
-      <w:r>
-        <w:rPr>
-          <w:rFonts w:eastAsia="Calibri" w:cs=""/>
-          <w:color w:val="395511"/>
-          <w:kern w:val="0"/>
-          <w:sz w:val="22"/>
-          <w:szCs w:val="22"/>
-          <w:lang w:val="en-US" w:eastAsia="en-US" w:bidi="ar-SA"/>
-        </w:rPr>
-        <w:t>)</w:t>
+        <w:t>//wrapper for displayInOrder(root)</w:t>
       </w:r>
     </w:p>
     <w:p>
@@ -898,64 +779,21 @@
           <w:szCs w:val="22"/>
           <w:lang w:val="en-US" w:eastAsia="en-US" w:bidi="ar-SA"/>
         </w:rPr>
-        <w:t>void displayTotals(</w:t>
-      </w:r>
-      <w:r>
-        <w:rPr>
-          <w:rFonts w:eastAsia="Calibri" w:cs=""/>
-          <w:color w:val="auto"/>
-          <w:kern w:val="0"/>
-          <w:sz w:val="22"/>
-          <w:szCs w:val="22"/>
-          <w:lang w:val="en-US" w:eastAsia="en-US" w:bidi="ar-SA"/>
-        </w:rPr>
-        <w:t>int *, int *</w:t>
-      </w:r>
-      <w:r>
-        <w:rPr>
-          <w:rFonts w:eastAsia="Calibri" w:cs=""/>
-          <w:color w:val="auto"/>
-          <w:kern w:val="0"/>
-          <w:sz w:val="22"/>
-          <w:szCs w:val="22"/>
-          <w:lang w:val="en-US" w:eastAsia="en-US" w:bidi="ar-SA"/>
-        </w:rPr>
-        <w:t>)</w:t>
-        <w:tab/>
-      </w:r>
-      <w:r>
-        <w:rPr>
-          <w:rFonts w:eastAsia="Calibri" w:cs=""/>
-          <w:color w:val="395511"/>
-          <w:kern w:val="0"/>
-          <w:sz w:val="22"/>
-          <w:szCs w:val="22"/>
-          <w:lang w:val="en-US" w:eastAsia="en-US" w:bidi="ar-SA"/>
-        </w:rPr>
-        <w:t>//</w:t>
-      </w:r>
-      <w:r>
-        <w:rPr>
-          <w:rFonts w:eastAsia="Calibri" w:cs=""/>
-          <w:color w:val="395511"/>
-          <w:kern w:val="0"/>
-          <w:sz w:val="22"/>
-          <w:szCs w:val="22"/>
-          <w:lang w:val="en-US" w:eastAsia="en-US" w:bidi="ar-SA"/>
-        </w:rPr>
-        <w:t xml:space="preserve">passes in catch variables for totals, calls </w:t>
+        <w:t>void displayTotal(int *, int *)</w:t>
+        <w:tab/>
+      </w:r>
+      <w:r>
+        <w:rPr>
+          <w:rFonts w:eastAsia="Calibri" w:cs=""/>
+          <w:color w:val="395511"/>
+          <w:kern w:val="0"/>
+          <w:sz w:val="22"/>
+          <w:szCs w:val="22"/>
+          <w:lang w:val="en-US" w:eastAsia="en-US" w:bidi="ar-SA"/>
+        </w:rPr>
+        <w:t xml:space="preserve">//passes in catch variables for totals, calls </w:t>
         <w:tab/>
         <w:t>displayTotals(root);</w:t>
-      </w:r>
-      <w:r>
-        <w:rPr>
-          <w:rFonts w:eastAsia="Calibri" w:cs=""/>
-          <w:color w:val="395511"/>
-          <w:kern w:val="0"/>
-          <w:sz w:val="22"/>
-          <w:szCs w:val="22"/>
-          <w:lang w:val="en-US" w:eastAsia="en-US" w:bidi="ar-SA"/>
-        </w:rPr>
         <w:tab/>
         <w:tab/>
       </w:r>
@@ -1066,7 +904,15 @@
       </w:pPr>
       <w:r>
         <w:rPr/>
-        <w:t>BST tree;</w:t>
+        <w:t xml:space="preserve">BST </w:t>
+      </w:r>
+      <w:r>
+        <w:rPr/>
+        <w:t>tree</w:t>
+      </w:r>
+      <w:r>
+        <w:rPr/>
+        <w:t>;</w:t>
         <w:tab/>
         <w:tab/>
         <w:tab/>
@@ -1096,9 +942,6 @@
       <w:r>
         <w:rPr/>
         <w:tab/>
-      </w:r>
-      <w:r>
-        <w:rPr/>
         <w:t>int *catchLikes;</w:t>
       </w:r>
     </w:p>
@@ -1110,9 +953,6 @@
       <w:r>
         <w:rPr/>
         <w:tab/>
-      </w:r>
-      <w:r>
-        <w:rPr/>
         <w:t>int *catchViews</w:t>
       </w:r>
     </w:p>
@@ -1226,23 +1066,92 @@
         <w:tab/>
         <w:tab/>
         <w:tab/>
-      </w:r>
-      <w:r>
-        <w:rPr/>
+        <w:t>tree.displayRoot();</w:t>
+      </w:r>
+    </w:p>
+    <w:p>
+      <w:pPr>
+        <w:pStyle w:val="Normal"/>
+        <w:rPr/>
+      </w:pPr>
+      <w:r>
+        <w:rPr/>
+        <w:tab/>
+        <w:tab/>
+        <w:tab/>
+        <w:tab/>
+        <w:t>break;}</w:t>
+      </w:r>
+    </w:p>
+    <w:p>
+      <w:pPr>
+        <w:pStyle w:val="Normal"/>
+        <w:rPr/>
+      </w:pPr>
+      <w:r>
+        <w:rPr/>
+        <w:tab/>
+        <w:tab/>
+        <w:tab/>
+        <w:t>case PRINT_ALL:{</w:t>
+      </w:r>
+    </w:p>
+    <w:p>
+      <w:pPr>
+        <w:pStyle w:val="Normal"/>
+        <w:rPr/>
+      </w:pPr>
+      <w:r>
+        <w:rPr/>
+        <w:tab/>
+        <w:tab/>
+        <w:tab/>
+        <w:tab/>
+      </w:r>
+      <w:r>
+        <w:rPr/>
+        <w:t>cout &lt;&lt; “table headers”;</w:t>
+      </w:r>
+    </w:p>
+    <w:p>
+      <w:pPr>
+        <w:pStyle w:val="Normal"/>
+        <w:rPr/>
+      </w:pPr>
+      <w:r>
+        <w:rPr/>
+        <w:tab/>
+        <w:tab/>
+        <w:tab/>
+        <w:tab/>
         <w:t>tree.</w:t>
       </w:r>
       <w:r>
-        <w:rPr/>
-        <w:t>displayRoot();</w:t>
-      </w:r>
-    </w:p>
-    <w:p>
-      <w:pPr>
-        <w:pStyle w:val="Normal"/>
-        <w:rPr/>
-      </w:pPr>
-      <w:r>
-        <w:rPr/>
+        <w:rPr>
+          <w:rFonts w:eastAsia="Calibri" w:cs=""/>
+          <w:color w:val="auto"/>
+          <w:kern w:val="0"/>
+          <w:sz w:val="22"/>
+          <w:szCs w:val="22"/>
+          <w:lang w:val="en-US" w:eastAsia="en-US" w:bidi="ar-SA"/>
+        </w:rPr>
+        <w:t>displayInOrder();</w:t>
+      </w:r>
+    </w:p>
+    <w:p>
+      <w:pPr>
+        <w:pStyle w:val="Normal"/>
+        <w:rPr/>
+      </w:pPr>
+      <w:r>
+        <w:rPr>
+          <w:rFonts w:eastAsia="Calibri" w:cs=""/>
+          <w:color w:val="auto"/>
+          <w:kern w:val="0"/>
+          <w:sz w:val="22"/>
+          <w:szCs w:val="22"/>
+          <w:lang w:val="en-US" w:eastAsia="en-US" w:bidi="ar-SA"/>
+        </w:rPr>
         <w:tab/>
         <w:tab/>
         <w:tab/>
@@ -1256,39 +1165,384 @@
         <w:rPr/>
       </w:pPr>
       <w:r>
-        <w:rPr/>
-        <w:tab/>
-        <w:tab/>
-        <w:tab/>
-        <w:t>case PRINT_ALL:{</w:t>
-      </w:r>
-    </w:p>
-    <w:p>
-      <w:pPr>
-        <w:pStyle w:val="Normal"/>
-        <w:rPr/>
-      </w:pPr>
-      <w:r>
-        <w:rPr/>
-        <w:tab/>
-        <w:tab/>
-        <w:tab/>
-        <w:tab/>
-      </w:r>
-      <w:r>
-        <w:rPr/>
-        <w:t>tree.</w:t>
-      </w:r>
-      <w:r>
-        <w:rPr>
-          <w:rFonts w:eastAsia="Calibri" w:cs=""/>
-          <w:color w:val="auto"/>
-          <w:kern w:val="0"/>
-          <w:sz w:val="22"/>
-          <w:szCs w:val="22"/>
-          <w:lang w:val="en-US" w:eastAsia="en-US" w:bidi="ar-SA"/>
-        </w:rPr>
-        <w:t>displayInOrder(</w:t>
+        <w:rPr>
+          <w:rFonts w:eastAsia="Calibri" w:cs=""/>
+          <w:color w:val="auto"/>
+          <w:kern w:val="0"/>
+          <w:sz w:val="22"/>
+          <w:szCs w:val="22"/>
+          <w:lang w:val="en-US" w:eastAsia="en-US" w:bidi="ar-SA"/>
+        </w:rPr>
+        <w:tab/>
+        <w:tab/>
+        <w:tab/>
+        <w:t>case PRINT_TOTAL:{</w:t>
+      </w:r>
+    </w:p>
+    <w:p>
+      <w:pPr>
+        <w:pStyle w:val="Normal"/>
+        <w:rPr/>
+      </w:pPr>
+      <w:r>
+        <w:rPr>
+          <w:rFonts w:eastAsia="Calibri" w:cs=""/>
+          <w:color w:val="auto"/>
+          <w:kern w:val="0"/>
+          <w:sz w:val="22"/>
+          <w:szCs w:val="22"/>
+          <w:lang w:val="en-US" w:eastAsia="en-US" w:bidi="ar-SA"/>
+        </w:rPr>
+        <w:tab/>
+        <w:tab/>
+        <w:tab/>
+        <w:tab/>
+        <w:t>tree.displayTotal(catchLikes, catchViews);</w:t>
+      </w:r>
+    </w:p>
+    <w:p>
+      <w:pPr>
+        <w:pStyle w:val="Normal"/>
+        <w:rPr/>
+      </w:pPr>
+      <w:r>
+        <w:rPr>
+          <w:rFonts w:eastAsia="Calibri" w:cs=""/>
+          <w:color w:val="auto"/>
+          <w:kern w:val="0"/>
+          <w:sz w:val="22"/>
+          <w:szCs w:val="22"/>
+          <w:lang w:val="en-US" w:eastAsia="en-US" w:bidi="ar-SA"/>
+        </w:rPr>
+        <w:tab/>
+        <w:tab/>
+        <w:tab/>
+        <w:tab/>
+      </w:r>
+      <w:r>
+        <w:rPr>
+          <w:rFonts w:eastAsia="Calibri" w:cs=""/>
+          <w:color w:val="auto"/>
+          <w:kern w:val="0"/>
+          <w:sz w:val="22"/>
+          <w:szCs w:val="22"/>
+          <w:lang w:val="en-US" w:eastAsia="en-US" w:bidi="ar-SA"/>
+        </w:rPr>
+        <w:t>cout &lt;&lt; “Total Likes: “ &lt;&lt; catchLikes &lt;&lt; endl;</w:t>
+      </w:r>
+    </w:p>
+    <w:p>
+      <w:pPr>
+        <w:pStyle w:val="Normal"/>
+        <w:rPr/>
+      </w:pPr>
+      <w:r>
+        <w:rPr>
+          <w:rFonts w:eastAsia="Calibri" w:cs=""/>
+          <w:color w:val="auto"/>
+          <w:kern w:val="0"/>
+          <w:sz w:val="22"/>
+          <w:szCs w:val="22"/>
+          <w:lang w:val="en-US" w:eastAsia="en-US" w:bidi="ar-SA"/>
+        </w:rPr>
+        <w:tab/>
+        <w:tab/>
+        <w:tab/>
+        <w:tab/>
+        <w:t>cout &lt;&lt; “Total Views: “ &lt;&lt; catchViews &lt;&lt; endl;</w:t>
+      </w:r>
+    </w:p>
+    <w:p>
+      <w:pPr>
+        <w:pStyle w:val="Normal"/>
+        <w:rPr/>
+      </w:pPr>
+      <w:r>
+        <w:rPr>
+          <w:rFonts w:eastAsia="Calibri" w:cs=""/>
+          <w:color w:val="auto"/>
+          <w:kern w:val="0"/>
+          <w:sz w:val="22"/>
+          <w:szCs w:val="22"/>
+          <w:lang w:val="en-US" w:eastAsia="en-US" w:bidi="ar-SA"/>
+        </w:rPr>
+        <w:tab/>
+        <w:tab/>
+        <w:tab/>
+        <w:tab/>
+        <w:t>break;}</w:t>
+      </w:r>
+    </w:p>
+    <w:p>
+      <w:pPr>
+        <w:pStyle w:val="Normal"/>
+        <w:rPr/>
+      </w:pPr>
+      <w:r>
+        <w:rPr>
+          <w:rFonts w:eastAsia="Calibri" w:cs=""/>
+          <w:color w:val="auto"/>
+          <w:kern w:val="0"/>
+          <w:sz w:val="22"/>
+          <w:szCs w:val="22"/>
+          <w:lang w:val="en-US" w:eastAsia="en-US" w:bidi="ar-SA"/>
+        </w:rPr>
+        <w:tab/>
+        <w:tab/>
+        <w:tab/>
+        <w:t>case EXIT:{</w:t>
+      </w:r>
+    </w:p>
+    <w:p>
+      <w:pPr>
+        <w:pStyle w:val="Normal"/>
+        <w:rPr/>
+      </w:pPr>
+      <w:r>
+        <w:rPr>
+          <w:rFonts w:eastAsia="Calibri" w:cs=""/>
+          <w:color w:val="auto"/>
+          <w:kern w:val="0"/>
+          <w:sz w:val="22"/>
+          <w:szCs w:val="22"/>
+          <w:lang w:val="en-US" w:eastAsia="en-US" w:bidi="ar-SA"/>
+        </w:rPr>
+        <w:tab/>
+        <w:tab/>
+        <w:tab/>
+        <w:tab/>
+        <w:t>break;}</w:t>
+      </w:r>
+    </w:p>
+    <w:p>
+      <w:pPr>
+        <w:pStyle w:val="Normal"/>
+        <w:rPr/>
+      </w:pPr>
+      <w:r>
+        <w:rPr>
+          <w:rFonts w:eastAsia="Calibri" w:cs=""/>
+          <w:color w:val="auto"/>
+          <w:kern w:val="0"/>
+          <w:sz w:val="22"/>
+          <w:szCs w:val="22"/>
+          <w:lang w:val="en-US" w:eastAsia="en-US" w:bidi="ar-SA"/>
+        </w:rPr>
+        <w:tab/>
+        <w:tab/>
+        <w:t>}while(selection !=4);</w:t>
+      </w:r>
+    </w:p>
+    <w:p>
+      <w:pPr>
+        <w:pStyle w:val="Normal"/>
+        <w:rPr/>
+      </w:pPr>
+      <w:r>
+        <w:rPr>
+          <w:rFonts w:eastAsia="Calibri" w:cs=""/>
+          <w:color w:val="auto"/>
+          <w:kern w:val="0"/>
+          <w:sz w:val="22"/>
+          <w:szCs w:val="22"/>
+          <w:lang w:val="en-US" w:eastAsia="en-US" w:bidi="ar-SA"/>
+        </w:rPr>
+        <w:tab/>
+        <w:t>return 0;</w:t>
+      </w:r>
+    </w:p>
+    <w:p>
+      <w:pPr>
+        <w:pStyle w:val="Normal"/>
+        <w:rPr/>
+      </w:pPr>
+      <w:r>
+        <w:rPr>
+          <w:rFonts w:eastAsia="Calibri" w:cs=""/>
+          <w:color w:val="auto"/>
+          <w:kern w:val="0"/>
+          <w:sz w:val="22"/>
+          <w:szCs w:val="22"/>
+          <w:lang w:val="en-US" w:eastAsia="en-US" w:bidi="ar-SA"/>
+        </w:rPr>
+        <w:t>}</w:t>
+      </w:r>
+    </w:p>
+    <w:p>
+      <w:pPr>
+        <w:pStyle w:val="Normal"/>
+        <w:rPr/>
+      </w:pPr>
+      <w:r>
+        <w:rPr>
+          <w:rFonts w:eastAsia="Calibri" w:cs=""/>
+          <w:color w:val="auto"/>
+          <w:kern w:val="0"/>
+          <w:sz w:val="22"/>
+          <w:szCs w:val="22"/>
+          <w:lang w:val="en-US" w:eastAsia="en-US" w:bidi="ar-SA"/>
+        </w:rPr>
+        <w:t>void ingestData(){</w:t>
+      </w:r>
+    </w:p>
+    <w:p>
+      <w:pPr>
+        <w:pStyle w:val="Normal"/>
+        <w:rPr/>
+      </w:pPr>
+      <w:r>
+        <w:rPr>
+          <w:rFonts w:eastAsia="Calibri" w:cs=""/>
+          <w:color w:val="auto"/>
+          <w:kern w:val="0"/>
+          <w:sz w:val="22"/>
+          <w:szCs w:val="22"/>
+          <w:lang w:val="en-US" w:eastAsia="en-US" w:bidi="ar-SA"/>
+        </w:rPr>
+        <w:tab/>
+      </w:r>
+      <w:r>
+        <w:rPr>
+          <w:rFonts w:eastAsia="Calibri" w:cs=""/>
+          <w:color w:val="395511"/>
+          <w:kern w:val="0"/>
+          <w:sz w:val="22"/>
+          <w:szCs w:val="22"/>
+          <w:lang w:val="en-US" w:eastAsia="en-US" w:bidi="ar-SA"/>
+        </w:rPr>
+        <w:t>//check for file</w:t>
+      </w:r>
+    </w:p>
+    <w:p>
+      <w:pPr>
+        <w:pStyle w:val="Normal"/>
+        <w:rPr/>
+      </w:pPr>
+      <w:r>
+        <w:rPr>
+          <w:rFonts w:eastAsia="Calibri" w:cs=""/>
+          <w:color w:val="auto"/>
+          <w:kern w:val="0"/>
+          <w:sz w:val="22"/>
+          <w:szCs w:val="22"/>
+          <w:lang w:val="en-US" w:eastAsia="en-US" w:bidi="ar-SA"/>
+        </w:rPr>
+        <w:tab/>
+        <w:t>file.open(videos.txt)</w:t>
+      </w:r>
+    </w:p>
+    <w:p>
+      <w:pPr>
+        <w:pStyle w:val="Normal"/>
+        <w:rPr/>
+      </w:pPr>
+      <w:r>
+        <w:rPr>
+          <w:rFonts w:eastAsia="Calibri" w:cs=""/>
+          <w:color w:val="auto"/>
+          <w:kern w:val="0"/>
+          <w:sz w:val="22"/>
+          <w:szCs w:val="22"/>
+          <w:lang w:val="en-US" w:eastAsia="en-US" w:bidi="ar-SA"/>
+        </w:rPr>
+        <w:tab/>
+        <w:tab/>
+        <w:t>if(!infile)</w:t>
+      </w:r>
+    </w:p>
+    <w:p>
+      <w:pPr>
+        <w:pStyle w:val="Normal"/>
+        <w:rPr/>
+      </w:pPr>
+      <w:r>
+        <w:rPr>
+          <w:rFonts w:eastAsia="Calibri" w:cs=""/>
+          <w:color w:val="auto"/>
+          <w:kern w:val="0"/>
+          <w:sz w:val="22"/>
+          <w:szCs w:val="22"/>
+          <w:lang w:val="en-US" w:eastAsia="en-US" w:bidi="ar-SA"/>
+        </w:rPr>
+        <w:tab/>
+        <w:tab/>
+        <w:tab/>
+        <w:t>exit code</w:t>
+      </w:r>
+    </w:p>
+    <w:p>
+      <w:pPr>
+        <w:pStyle w:val="Normal"/>
+        <w:rPr/>
+      </w:pPr>
+      <w:r>
+        <w:rPr>
+          <w:rFonts w:eastAsia="Calibri" w:cs=""/>
+          <w:color w:val="auto"/>
+          <w:kern w:val="0"/>
+          <w:sz w:val="22"/>
+          <w:szCs w:val="22"/>
+          <w:lang w:val="en-US" w:eastAsia="en-US" w:bidi="ar-SA"/>
+        </w:rPr>
+        <w:tab/>
+      </w:r>
+      <w:r>
+        <w:rPr>
+          <w:rFonts w:eastAsia="Calibri" w:cs=""/>
+          <w:color w:val="395511"/>
+          <w:kern w:val="0"/>
+          <w:sz w:val="22"/>
+          <w:szCs w:val="22"/>
+          <w:lang w:val="en-US" w:eastAsia="en-US" w:bidi="ar-SA"/>
+        </w:rPr>
+        <w:t>//read from file to temp structure</w:t>
+      </w:r>
+    </w:p>
+    <w:p>
+      <w:pPr>
+        <w:pStyle w:val="Normal"/>
+        <w:rPr/>
+      </w:pPr>
+      <w:r>
+        <w:rPr>
+          <w:rFonts w:eastAsia="Calibri" w:cs=""/>
+          <w:color w:val="auto"/>
+          <w:kern w:val="0"/>
+          <w:sz w:val="22"/>
+          <w:szCs w:val="22"/>
+          <w:lang w:val="en-US" w:eastAsia="en-US" w:bidi="ar-SA"/>
+        </w:rPr>
+        <w:tab/>
+        <w:t>Node tempNode;</w:t>
+      </w:r>
+    </w:p>
+    <w:p>
+      <w:pPr>
+        <w:pStyle w:val="Normal"/>
+        <w:rPr/>
+      </w:pPr>
+      <w:r>
+        <w:rPr>
+          <w:rFonts w:eastAsia="Calibri" w:cs=""/>
+          <w:color w:val="auto"/>
+          <w:kern w:val="0"/>
+          <w:sz w:val="22"/>
+          <w:szCs w:val="22"/>
+          <w:lang w:val="en-US" w:eastAsia="en-US" w:bidi="ar-SA"/>
+        </w:rPr>
+        <w:tab/>
+        <w:t xml:space="preserve">while(infile  &gt;&gt; </w:t>
+      </w:r>
+      <w:r>
+        <w:rPr>
+          <w:rFonts w:eastAsia="Calibri" w:cs=""/>
+          <w:color w:val="auto"/>
+          <w:kern w:val="0"/>
+          <w:sz w:val="22"/>
+          <w:szCs w:val="22"/>
+          <w:lang w:val="en-US" w:eastAsia="en-US" w:bidi="ar-SA"/>
+        </w:rPr>
+        <w:t>tempNode.likes</w:t>
       </w:r>
       <w:r>
         <w:rPr>
@@ -1301,413 +1555,22 @@
         </w:rPr>
         <w:t>)</w:t>
       </w:r>
-      <w:r>
-        <w:rPr>
-          <w:rFonts w:eastAsia="Calibri" w:cs=""/>
-          <w:color w:val="auto"/>
-          <w:kern w:val="0"/>
-          <w:sz w:val="22"/>
-          <w:szCs w:val="22"/>
-          <w:lang w:val="en-US" w:eastAsia="en-US" w:bidi="ar-SA"/>
-        </w:rPr>
-        <w:t>;</w:t>
-      </w:r>
-    </w:p>
-    <w:p>
-      <w:pPr>
-        <w:pStyle w:val="Normal"/>
-        <w:rPr/>
-      </w:pPr>
-      <w:r>
-        <w:rPr>
-          <w:rFonts w:eastAsia="Calibri" w:cs=""/>
-          <w:color w:val="auto"/>
-          <w:kern w:val="0"/>
-          <w:sz w:val="22"/>
-          <w:szCs w:val="22"/>
-          <w:lang w:val="en-US" w:eastAsia="en-US" w:bidi="ar-SA"/>
-        </w:rPr>
-        <w:tab/>
-        <w:tab/>
-        <w:tab/>
-        <w:tab/>
-        <w:t>break;}</w:t>
-      </w:r>
-    </w:p>
-    <w:p>
-      <w:pPr>
-        <w:pStyle w:val="Normal"/>
-        <w:rPr/>
-      </w:pPr>
-      <w:r>
-        <w:rPr>
-          <w:rFonts w:eastAsia="Calibri" w:cs=""/>
-          <w:color w:val="auto"/>
-          <w:kern w:val="0"/>
-          <w:sz w:val="22"/>
-          <w:szCs w:val="22"/>
-          <w:lang w:val="en-US" w:eastAsia="en-US" w:bidi="ar-SA"/>
-        </w:rPr>
-        <w:tab/>
-        <w:tab/>
-        <w:tab/>
-        <w:t>case PRINT_TOTAL:{</w:t>
-      </w:r>
-    </w:p>
-    <w:p>
-      <w:pPr>
-        <w:pStyle w:val="Normal"/>
-        <w:rPr/>
-      </w:pPr>
-      <w:r>
-        <w:rPr>
-          <w:rFonts w:eastAsia="Calibri" w:cs=""/>
-          <w:color w:val="auto"/>
-          <w:kern w:val="0"/>
-          <w:sz w:val="22"/>
-          <w:szCs w:val="22"/>
-          <w:lang w:val="en-US" w:eastAsia="en-US" w:bidi="ar-SA"/>
-        </w:rPr>
-        <w:tab/>
-        <w:tab/>
-        <w:tab/>
-        <w:tab/>
-      </w:r>
-      <w:r>
-        <w:rPr>
-          <w:rFonts w:eastAsia="Calibri" w:cs=""/>
-          <w:color w:val="auto"/>
-          <w:kern w:val="0"/>
-          <w:sz w:val="22"/>
-          <w:szCs w:val="22"/>
-          <w:lang w:val="en-US" w:eastAsia="en-US" w:bidi="ar-SA"/>
-        </w:rPr>
-        <w:t>tree.</w:t>
-      </w:r>
-      <w:r>
-        <w:rPr>
-          <w:rFonts w:eastAsia="Calibri" w:cs=""/>
-          <w:color w:val="auto"/>
-          <w:kern w:val="0"/>
-          <w:sz w:val="22"/>
-          <w:szCs w:val="22"/>
-          <w:lang w:val="en-US" w:eastAsia="en-US" w:bidi="ar-SA"/>
-        </w:rPr>
-        <w:t>displayTotals(</w:t>
-      </w:r>
-      <w:r>
-        <w:rPr>
-          <w:rFonts w:eastAsia="Calibri" w:cs=""/>
-          <w:color w:val="auto"/>
-          <w:kern w:val="0"/>
-          <w:sz w:val="22"/>
-          <w:szCs w:val="22"/>
-          <w:lang w:val="en-US" w:eastAsia="en-US" w:bidi="ar-SA"/>
-        </w:rPr>
-        <w:t>catchLikes, catchViews</w:t>
-      </w:r>
-      <w:r>
-        <w:rPr>
-          <w:rFonts w:eastAsia="Calibri" w:cs=""/>
-          <w:color w:val="auto"/>
-          <w:kern w:val="0"/>
-          <w:sz w:val="22"/>
-          <w:szCs w:val="22"/>
-          <w:lang w:val="en-US" w:eastAsia="en-US" w:bidi="ar-SA"/>
-        </w:rPr>
-        <w:t>);</w:t>
-      </w:r>
-    </w:p>
-    <w:p>
-      <w:pPr>
-        <w:pStyle w:val="Normal"/>
-        <w:rPr/>
-      </w:pPr>
-      <w:r>
-        <w:rPr>
-          <w:rFonts w:eastAsia="Calibri" w:cs=""/>
-          <w:color w:val="auto"/>
-          <w:kern w:val="0"/>
-          <w:sz w:val="22"/>
-          <w:szCs w:val="22"/>
-          <w:lang w:val="en-US" w:eastAsia="en-US" w:bidi="ar-SA"/>
-        </w:rPr>
-        <w:tab/>
-        <w:tab/>
-        <w:tab/>
-        <w:tab/>
-        <w:t>break;}</w:t>
-      </w:r>
-    </w:p>
-    <w:p>
-      <w:pPr>
-        <w:pStyle w:val="Normal"/>
-        <w:rPr/>
-      </w:pPr>
-      <w:r>
-        <w:rPr>
-          <w:rFonts w:eastAsia="Calibri" w:cs=""/>
-          <w:color w:val="auto"/>
-          <w:kern w:val="0"/>
-          <w:sz w:val="22"/>
-          <w:szCs w:val="22"/>
-          <w:lang w:val="en-US" w:eastAsia="en-US" w:bidi="ar-SA"/>
-        </w:rPr>
-        <w:tab/>
-        <w:tab/>
-        <w:tab/>
-        <w:t>case EXIT:{</w:t>
-      </w:r>
-    </w:p>
-    <w:p>
-      <w:pPr>
-        <w:pStyle w:val="Normal"/>
-        <w:rPr/>
-      </w:pPr>
-      <w:r>
-        <w:rPr>
-          <w:rFonts w:eastAsia="Calibri" w:cs=""/>
-          <w:color w:val="auto"/>
-          <w:kern w:val="0"/>
-          <w:sz w:val="22"/>
-          <w:szCs w:val="22"/>
-          <w:lang w:val="en-US" w:eastAsia="en-US" w:bidi="ar-SA"/>
-        </w:rPr>
-        <w:tab/>
-        <w:tab/>
-        <w:tab/>
-        <w:tab/>
-        <w:t>break;}</w:t>
-      </w:r>
-    </w:p>
-    <w:p>
-      <w:pPr>
-        <w:pStyle w:val="Normal"/>
-        <w:rPr/>
-      </w:pPr>
-      <w:r>
-        <w:rPr>
-          <w:rFonts w:eastAsia="Calibri" w:cs=""/>
-          <w:color w:val="auto"/>
-          <w:kern w:val="0"/>
-          <w:sz w:val="22"/>
-          <w:szCs w:val="22"/>
-          <w:lang w:val="en-US" w:eastAsia="en-US" w:bidi="ar-SA"/>
-        </w:rPr>
-        <w:tab/>
-        <w:tab/>
-        <w:t>}while(selection !=4);</w:t>
-      </w:r>
-    </w:p>
-    <w:p>
-      <w:pPr>
-        <w:pStyle w:val="Normal"/>
-        <w:rPr/>
-      </w:pPr>
-      <w:r>
-        <w:rPr>
-          <w:rFonts w:eastAsia="Calibri" w:cs=""/>
-          <w:color w:val="auto"/>
-          <w:kern w:val="0"/>
-          <w:sz w:val="22"/>
-          <w:szCs w:val="22"/>
-          <w:lang w:val="en-US" w:eastAsia="en-US" w:bidi="ar-SA"/>
-        </w:rPr>
-        <w:tab/>
-        <w:t>return 0;</w:t>
-      </w:r>
-    </w:p>
-    <w:p>
-      <w:pPr>
-        <w:pStyle w:val="Normal"/>
-        <w:rPr/>
-      </w:pPr>
-      <w:r>
-        <w:rPr>
-          <w:rFonts w:eastAsia="Calibri" w:cs=""/>
-          <w:color w:val="auto"/>
-          <w:kern w:val="0"/>
-          <w:sz w:val="22"/>
-          <w:szCs w:val="22"/>
-          <w:lang w:val="en-US" w:eastAsia="en-US" w:bidi="ar-SA"/>
-        </w:rPr>
-        <w:t>}</w:t>
-      </w:r>
-    </w:p>
-    <w:p>
-      <w:pPr>
-        <w:pStyle w:val="Normal"/>
-        <w:rPr/>
-      </w:pPr>
-      <w:r>
-        <w:rPr>
-          <w:rFonts w:eastAsia="Calibri" w:cs=""/>
-          <w:color w:val="auto"/>
-          <w:kern w:val="0"/>
-          <w:sz w:val="22"/>
-          <w:szCs w:val="22"/>
-          <w:lang w:val="en-US" w:eastAsia="en-US" w:bidi="ar-SA"/>
-        </w:rPr>
-        <w:t>void ingestData(){</w:t>
-      </w:r>
-    </w:p>
-    <w:p>
-      <w:pPr>
-        <w:pStyle w:val="Normal"/>
-        <w:rPr/>
-      </w:pPr>
-      <w:r>
-        <w:rPr>
-          <w:rFonts w:eastAsia="Calibri" w:cs=""/>
-          <w:color w:val="auto"/>
-          <w:kern w:val="0"/>
-          <w:sz w:val="22"/>
-          <w:szCs w:val="22"/>
-          <w:lang w:val="en-US" w:eastAsia="en-US" w:bidi="ar-SA"/>
-        </w:rPr>
-        <w:tab/>
-      </w:r>
-      <w:r>
-        <w:rPr>
-          <w:rFonts w:eastAsia="Calibri" w:cs=""/>
-          <w:color w:val="395511"/>
-          <w:kern w:val="0"/>
-          <w:sz w:val="22"/>
-          <w:szCs w:val="22"/>
-          <w:lang w:val="en-US" w:eastAsia="en-US" w:bidi="ar-SA"/>
-        </w:rPr>
-        <w:t>//check for file</w:t>
-      </w:r>
-    </w:p>
-    <w:p>
-      <w:pPr>
-        <w:pStyle w:val="Normal"/>
-        <w:rPr/>
-      </w:pPr>
-      <w:r>
-        <w:rPr>
-          <w:rFonts w:eastAsia="Calibri" w:cs=""/>
-          <w:color w:val="auto"/>
-          <w:kern w:val="0"/>
-          <w:sz w:val="22"/>
-          <w:szCs w:val="22"/>
-          <w:lang w:val="en-US" w:eastAsia="en-US" w:bidi="ar-SA"/>
-        </w:rPr>
-        <w:tab/>
-        <w:t>file.open(videos.txt)</w:t>
-      </w:r>
-    </w:p>
-    <w:p>
-      <w:pPr>
-        <w:pStyle w:val="Normal"/>
-        <w:rPr/>
-      </w:pPr>
-      <w:r>
-        <w:rPr>
-          <w:rFonts w:eastAsia="Calibri" w:cs=""/>
-          <w:color w:val="auto"/>
-          <w:kern w:val="0"/>
-          <w:sz w:val="22"/>
-          <w:szCs w:val="22"/>
-          <w:lang w:val="en-US" w:eastAsia="en-US" w:bidi="ar-SA"/>
-        </w:rPr>
-        <w:tab/>
-        <w:tab/>
-        <w:t>if(!infile)</w:t>
-      </w:r>
-    </w:p>
-    <w:p>
-      <w:pPr>
-        <w:pStyle w:val="Normal"/>
-        <w:rPr/>
-      </w:pPr>
-      <w:r>
-        <w:rPr>
-          <w:rFonts w:eastAsia="Calibri" w:cs=""/>
-          <w:color w:val="auto"/>
-          <w:kern w:val="0"/>
-          <w:sz w:val="22"/>
-          <w:szCs w:val="22"/>
-          <w:lang w:val="en-US" w:eastAsia="en-US" w:bidi="ar-SA"/>
-        </w:rPr>
-        <w:tab/>
-        <w:tab/>
-        <w:tab/>
-        <w:t>exit code</w:t>
-      </w:r>
-    </w:p>
-    <w:p>
-      <w:pPr>
-        <w:pStyle w:val="Normal"/>
-        <w:rPr/>
-      </w:pPr>
-      <w:r>
-        <w:rPr>
-          <w:rFonts w:eastAsia="Calibri" w:cs=""/>
-          <w:color w:val="auto"/>
-          <w:kern w:val="0"/>
-          <w:sz w:val="22"/>
-          <w:szCs w:val="22"/>
-          <w:lang w:val="en-US" w:eastAsia="en-US" w:bidi="ar-SA"/>
-        </w:rPr>
-        <w:tab/>
-      </w:r>
-      <w:r>
-        <w:rPr>
-          <w:rFonts w:eastAsia="Calibri" w:cs=""/>
-          <w:color w:val="395511"/>
-          <w:kern w:val="0"/>
-          <w:sz w:val="22"/>
-          <w:szCs w:val="22"/>
-          <w:lang w:val="en-US" w:eastAsia="en-US" w:bidi="ar-SA"/>
-        </w:rPr>
-        <w:t>//read from file to temp structure</w:t>
-      </w:r>
-    </w:p>
-    <w:p>
-      <w:pPr>
-        <w:pStyle w:val="Normal"/>
-        <w:rPr/>
-      </w:pPr>
-      <w:r>
-        <w:rPr>
-          <w:rFonts w:eastAsia="Calibri" w:cs=""/>
-          <w:color w:val="auto"/>
-          <w:kern w:val="0"/>
-          <w:sz w:val="22"/>
-          <w:szCs w:val="22"/>
-          <w:lang w:val="en-US" w:eastAsia="en-US" w:bidi="ar-SA"/>
-        </w:rPr>
-        <w:tab/>
-        <w:t>Node tempNode;</w:t>
-      </w:r>
-    </w:p>
-    <w:p>
-      <w:pPr>
-        <w:pStyle w:val="Normal"/>
-        <w:rPr/>
-      </w:pPr>
-      <w:r>
-        <w:rPr>
-          <w:rFonts w:eastAsia="Calibri" w:cs=""/>
-          <w:color w:val="auto"/>
-          <w:kern w:val="0"/>
-          <w:sz w:val="22"/>
-          <w:szCs w:val="22"/>
-          <w:lang w:val="en-US" w:eastAsia="en-US" w:bidi="ar-SA"/>
-        </w:rPr>
-        <w:tab/>
-        <w:t>while(infile)</w:t>
-      </w:r>
-      <w:r>
-        <w:rPr>
-          <w:rFonts w:eastAsia="Calibri" w:cs=""/>
-          <w:color w:val="auto"/>
-          <w:kern w:val="0"/>
-          <w:sz w:val="22"/>
-          <w:szCs w:val="22"/>
-          <w:lang w:val="en-US" w:eastAsia="en-US" w:bidi="ar-SA"/>
-        </w:rPr>
+    </w:p>
+    <w:p>
+      <w:pPr>
+        <w:pStyle w:val="Normal"/>
+        <w:rPr/>
+      </w:pPr>
+      <w:r>
+        <w:rPr>
+          <w:rFonts w:eastAsia="Calibri" w:cs=""/>
+          <w:color w:val="auto"/>
+          <w:kern w:val="0"/>
+          <w:sz w:val="22"/>
+          <w:szCs w:val="22"/>
+          <w:lang w:val="en-US" w:eastAsia="en-US" w:bidi="ar-SA"/>
+        </w:rPr>
+        <w:tab/>
         <w:t>{</w:t>
       </w:r>
     </w:p>
@@ -1727,25 +1590,6 @@
         </w:rPr>
         <w:tab/>
         <w:tab/>
-        <w:t>infile &gt;&gt; tempNode.likes;</w:t>
-      </w:r>
-    </w:p>
-    <w:p>
-      <w:pPr>
-        <w:pStyle w:val="Normal"/>
-        <w:rPr/>
-      </w:pPr>
-      <w:r>
-        <w:rPr>
-          <w:rFonts w:eastAsia="Calibri" w:cs=""/>
-          <w:color w:val="auto"/>
-          <w:kern w:val="0"/>
-          <w:sz w:val="22"/>
-          <w:szCs w:val="22"/>
-          <w:lang w:val="en-US" w:eastAsia="en-US" w:bidi="ar-SA"/>
-        </w:rPr>
-        <w:tab/>
-        <w:tab/>
         <w:t>infile &gt;&gt; tempNode.views;</w:t>
       </w:r>
     </w:p>
@@ -1765,6 +1609,35 @@
         </w:rPr>
         <w:tab/>
         <w:tab/>
+      </w:r>
+      <w:r>
+        <w:rPr>
+          <w:rFonts w:eastAsia="Calibri" w:cs=""/>
+          <w:color w:val="auto"/>
+          <w:kern w:val="0"/>
+          <w:sz w:val="22"/>
+          <w:szCs w:val="22"/>
+          <w:lang w:val="en-US" w:eastAsia="en-US" w:bidi="ar-SA"/>
+        </w:rPr>
+        <w:t>infile.ignore();</w:t>
+      </w:r>
+    </w:p>
+    <w:p>
+      <w:pPr>
+        <w:pStyle w:val="Normal"/>
+        <w:rPr/>
+      </w:pPr>
+      <w:r>
+        <w:rPr>
+          <w:rFonts w:eastAsia="Calibri" w:cs=""/>
+          <w:color w:val="auto"/>
+          <w:kern w:val="0"/>
+          <w:sz w:val="22"/>
+          <w:szCs w:val="22"/>
+          <w:lang w:val="en-US" w:eastAsia="en-US" w:bidi="ar-SA"/>
+        </w:rPr>
+        <w:tab/>
+        <w:tab/>
         <w:t>getline(infile, tempNode.title);</w:t>
       </w:r>
     </w:p>
@@ -1784,7 +1657,28 @@
         </w:rPr>
         <w:tab/>
         <w:tab/>
-        <w:t xml:space="preserve">classObject.insertNode(tempNode.title, tempNode.likes, </w:t>
+      </w:r>
+      <w:r>
+        <w:rPr>
+          <w:rFonts w:eastAsia="Calibri" w:cs=""/>
+          <w:color w:val="auto"/>
+          <w:kern w:val="0"/>
+          <w:sz w:val="22"/>
+          <w:szCs w:val="22"/>
+          <w:lang w:val="en-US" w:eastAsia="en-US" w:bidi="ar-SA"/>
+        </w:rPr>
+        <w:t>tree</w:t>
+      </w:r>
+      <w:r>
+        <w:rPr>
+          <w:rFonts w:eastAsia="Calibri" w:cs=""/>
+          <w:color w:val="auto"/>
+          <w:kern w:val="0"/>
+          <w:sz w:val="22"/>
+          <w:szCs w:val="22"/>
+          <w:lang w:val="en-US" w:eastAsia="en-US" w:bidi="ar-SA"/>
+        </w:rPr>
+        <w:t xml:space="preserve">.insertNode(tempNode.title, tempNode.likes, </w:t>
         <w:tab/>
         <w:tab/>
         <w:tab/>
